--- a/github/About Git.docx
+++ b/github/About Git.docx
@@ -664,7 +664,7 @@
     <w:p>
       <w:pPr>
         <w:rPr>
-          <w:rFonts w:ascii="Abel" w:hAnsi="Abel" w:hint="eastAsia"/>
+          <w:rFonts w:ascii="Abel" w:hAnsi="Abel"/>
           <w:sz w:val="28"/>
           <w:szCs w:val="28"/>
         </w:rPr>
@@ -709,6 +709,99 @@
         </w:rPr>
         <w:tab/>
         <w:t>// clone repository into a new directory</w:t>
+      </w:r>
+    </w:p>
+    <w:p>
+      <w:pPr>
+        <w:rPr>
+          <w:rFonts w:ascii="Abel" w:hAnsi="Abel"/>
+          <w:sz w:val="28"/>
+          <w:szCs w:val="28"/>
+        </w:rPr>
+      </w:pPr>
+    </w:p>
+    <w:p>
+      <w:pPr>
+        <w:rPr>
+          <w:rFonts w:ascii="Abel" w:hAnsi="Abel"/>
+          <w:sz w:val="28"/>
+          <w:szCs w:val="28"/>
+        </w:rPr>
+      </w:pPr>
+    </w:p>
+    <w:p>
+      <w:pPr>
+        <w:rPr>
+          <w:rFonts w:ascii="Abel" w:hAnsi="Abel"/>
+          <w:sz w:val="28"/>
+          <w:szCs w:val="28"/>
+        </w:rPr>
+      </w:pPr>
+      <w:r>
+        <w:rPr>
+          <w:rFonts w:ascii="Abel" w:hAnsi="Abel" w:hint="eastAsia"/>
+          <w:sz w:val="28"/>
+          <w:szCs w:val="28"/>
+        </w:rPr>
+        <w:t>1</w:t>
+      </w:r>
+      <w:r>
+        <w:rPr>
+          <w:rFonts w:ascii="Abel" w:hAnsi="Abel"/>
+          <w:sz w:val="28"/>
+          <w:szCs w:val="28"/>
+        </w:rPr>
+        <w:t>. git add .</w:t>
+      </w:r>
+    </w:p>
+    <w:p>
+      <w:pPr>
+        <w:rPr>
+          <w:rFonts w:ascii="Abel" w:hAnsi="Abel"/>
+          <w:sz w:val="28"/>
+          <w:szCs w:val="28"/>
+        </w:rPr>
+      </w:pPr>
+      <w:r>
+        <w:rPr>
+          <w:rFonts w:ascii="Abel" w:hAnsi="Abel" w:hint="eastAsia"/>
+          <w:sz w:val="28"/>
+          <w:szCs w:val="28"/>
+        </w:rPr>
+        <w:t>2</w:t>
+      </w:r>
+      <w:r>
+        <w:rPr>
+          <w:rFonts w:ascii="Abel" w:hAnsi="Abel"/>
+          <w:sz w:val="28"/>
+          <w:szCs w:val="28"/>
+        </w:rPr>
+        <w:t>. git commit -m ‘content’</w:t>
+      </w:r>
+    </w:p>
+    <w:p>
+      <w:pPr>
+        <w:rPr>
+          <w:rFonts w:ascii="Abel" w:hAnsi="Abel" w:hint="eastAsia"/>
+          <w:sz w:val="28"/>
+          <w:szCs w:val="28"/>
+        </w:rPr>
+      </w:pPr>
+      <w:r>
+        <w:rPr>
+          <w:rFonts w:ascii="Abel" w:hAnsi="Abel" w:hint="eastAsia"/>
+          <w:sz w:val="28"/>
+          <w:szCs w:val="28"/>
+        </w:rPr>
+        <w:t>3</w:t>
+      </w:r>
+      <w:r>
+        <w:rPr>
+          <w:rFonts w:ascii="Abel" w:hAnsi="Abel"/>
+          <w:sz w:val="28"/>
+          <w:szCs w:val="28"/>
+        </w:rPr>
+        <w:t>. git push</w:t>
       </w:r>
       <w:bookmarkStart w:id="0" w:name="_GoBack"/>
       <w:bookmarkEnd w:id="0"/>
